--- a/Практика 12/Отчёт.docx
+++ b/Практика 12/Отчёт.docx
@@ -1970,6 +1970,7 @@
         </w:tabs>
         <w:spacing w:line="360" w:lineRule="auto"/>
         <w:ind w:left="205" w:right="290" w:firstLine="711"/>
+        <w:jc w:val="both"/>
       </w:pPr>
       <w:r>
         <w:t>Требуется</w:t>
@@ -2384,7 +2385,12 @@
       </w:r>
       <w:r>
         <w:tab/>
-        <w:t>Блок-схема</w:t>
+        <w:t>Блок-с</w:t>
+      </w:r>
+      <w:bookmarkStart w:id="4" w:name="_GoBack"/>
+      <w:bookmarkEnd w:id="4"/>
+      <w:r>
+        <w:t>хема</w:t>
       </w:r>
       <w:r>
         <w:tab/>
@@ -2711,7 +2717,7 @@
       <w:pPr>
         <w:pStyle w:val="a3"/>
         <w:spacing w:line="360" w:lineRule="auto"/>
-        <w:ind w:left="221" w:right="111" w:firstLine="707"/>
+        <w:ind w:left="221" w:right="251" w:firstLine="707"/>
         <w:jc w:val="both"/>
       </w:pPr>
       <w:r>
@@ -3166,10 +3172,10 @@
         <w:ind w:left="2327"/>
         <w:jc w:val="left"/>
       </w:pPr>
-      <w:bookmarkStart w:id="4" w:name="2_ПРОЕКТИРОВАНИЕ_И_РЕАЛИЗАЦИЯ"/>
-      <w:bookmarkStart w:id="5" w:name="_bookmark1"/>
-      <w:bookmarkEnd w:id="4"/>
+      <w:bookmarkStart w:id="5" w:name="2_ПРОЕКТИРОВАНИЕ_И_РЕАЛИЗАЦИЯ"/>
+      <w:bookmarkStart w:id="6" w:name="_bookmark1"/>
       <w:bookmarkEnd w:id="5"/>
+      <w:bookmarkEnd w:id="6"/>
       <w:r>
         <w:lastRenderedPageBreak/>
         <w:t>2</w:t>
@@ -3211,10 +3217,10 @@
         <w:spacing w:before="208"/>
         <w:jc w:val="left"/>
       </w:pPr>
-      <w:bookmarkStart w:id="6" w:name="2.1_Блок-схемы_алгоритмов_программы,_вып"/>
-      <w:bookmarkStart w:id="7" w:name="_bookmark2"/>
-      <w:bookmarkEnd w:id="6"/>
+      <w:bookmarkStart w:id="7" w:name="2.1_Блок-схемы_алгоритмов_программы,_вып"/>
+      <w:bookmarkStart w:id="8" w:name="_bookmark2"/>
       <w:bookmarkEnd w:id="7"/>
+      <w:bookmarkEnd w:id="8"/>
       <w:r>
         <w:t>Блок-схемы</w:t>
       </w:r>
@@ -4608,10 +4614,10 @@
         <w:ind w:left="1479" w:hanging="563"/>
         <w:jc w:val="left"/>
       </w:pPr>
-      <w:bookmarkStart w:id="8" w:name="2.2_Структурированный_код_программы_с_ко"/>
-      <w:bookmarkStart w:id="9" w:name="_bookmark3"/>
-      <w:bookmarkEnd w:id="8"/>
+      <w:bookmarkStart w:id="9" w:name="2.2_Структурированный_код_программы_с_ко"/>
+      <w:bookmarkStart w:id="10" w:name="_bookmark3"/>
       <w:bookmarkEnd w:id="9"/>
+      <w:bookmarkEnd w:id="10"/>
       <w:r>
         <w:lastRenderedPageBreak/>
         <w:t>Структурированный</w:t>
@@ -6159,8 +6165,8 @@
         <w:ind w:left="1168" w:right="1259"/>
         <w:jc w:val="center"/>
       </w:pPr>
-      <w:bookmarkStart w:id="10" w:name="_bookmark4"/>
-      <w:bookmarkEnd w:id="10"/>
+      <w:bookmarkStart w:id="11" w:name="_bookmark4"/>
+      <w:bookmarkEnd w:id="11"/>
       <w:r>
         <w:t>Рисунок</w:t>
       </w:r>
@@ -6244,8 +6250,8 @@
         <w:ind w:left="1479" w:hanging="563"/>
         <w:jc w:val="left"/>
       </w:pPr>
-      <w:bookmarkStart w:id="11" w:name="2.3_Примеры_тестирования,_доказывающие_р"/>
-      <w:bookmarkEnd w:id="11"/>
+      <w:bookmarkStart w:id="12" w:name="2.3_Примеры_тестирования,_доказывающие_р"/>
+      <w:bookmarkEnd w:id="12"/>
       <w:r>
         <w:lastRenderedPageBreak/>
         <w:t>Примеры</w:t>
@@ -6588,8 +6594,8 @@
         <w:spacing w:before="70"/>
         <w:ind w:left="929"/>
       </w:pPr>
-      <w:bookmarkStart w:id="12" w:name="_bookmark5"/>
-      <w:bookmarkEnd w:id="12"/>
+      <w:bookmarkStart w:id="13" w:name="_bookmark5"/>
+      <w:bookmarkEnd w:id="13"/>
       <w:r>
         <w:lastRenderedPageBreak/>
         <w:t>Тестирование</w:t>
@@ -6651,8 +6657,6 @@
       <w:r>
         <w:t>3</w:t>
       </w:r>
-      <w:bookmarkStart w:id="13" w:name="_GoBack"/>
-      <w:bookmarkEnd w:id="13"/>
       <w:r>
         <w:t>).</w:t>
       </w:r>
